--- a/docs/Tecson, Marco Antonio B._PC8-FinalTerminalAssessment.docx
+++ b/docs/Tecson, Marco Antonio B._PC8-FinalTerminalAssessment.docx
@@ -2763,7 +2763,16 @@
           <w:szCs w:val="24"/>
           <w:lang w:val="en-PH"/>
         </w:rPr>
-        <w:t>Data Structures (Vertices</w:t>
+        <w:t>Vertices</w:t>
+      </w:r>
+      <w:r>
+        <w:rPr>
+          <w:rFonts w:ascii="Times New Roman" w:hAnsi="Times New Roman" w:cs="Times New Roman"/>
+          <w:sz w:val="24"/>
+          <w:szCs w:val="24"/>
+          <w:lang w:val="en-PH"/>
+        </w:rPr>
+        <w:t>/Vertexes</w:t>
       </w:r>
       <w:r>
         <w:rPr>
@@ -2781,7 +2790,7 @@
           <w:szCs w:val="24"/>
           <w:lang w:val="en-PH"/>
         </w:rPr>
-        <w:t xml:space="preserve"> Linedefs)</w:t>
+        <w:t xml:space="preserve"> Linedefs</w:t>
       </w:r>
     </w:p>
     <w:p>

--- a/docs/Tecson, Marco Antonio B._PC8-FinalTerminalAssessment.docx
+++ b/docs/Tecson, Marco Antonio B._PC8-FinalTerminalAssessment.docx
@@ -2894,7 +2894,7 @@
           <w:szCs w:val="24"/>
           <w:lang w:val="en-PH"/>
         </w:rPr>
-        <w:t>Texture Mapping</w:t>
+        <w:t>Collision Detection</w:t>
       </w:r>
     </w:p>
     <w:p>
@@ -2920,7 +2920,16 @@
           <w:szCs w:val="24"/>
           <w:lang w:val="en-PH"/>
         </w:rPr>
-        <w:t xml:space="preserve">Sprite Rendering </w:t>
+        <w:t>Texture Mapping</w:t>
+      </w:r>
+      <w:r>
+        <w:rPr>
+          <w:rFonts w:ascii="Times New Roman" w:hAnsi="Times New Roman" w:cs="Times New Roman"/>
+          <w:sz w:val="24"/>
+          <w:szCs w:val="24"/>
+          <w:lang w:val="en-PH"/>
+        </w:rPr>
+        <w:t>, and Sprite Rendering</w:t>
       </w:r>
     </w:p>
     <w:p>
@@ -2946,58 +2955,6 @@
           <w:szCs w:val="24"/>
           <w:lang w:val="en-PH"/>
         </w:rPr>
-        <w:t>Collision Detection</w:t>
-      </w:r>
-    </w:p>
-    <w:p>
-      <w:pPr>
-        <w:pStyle w:val="ListParagraph"/>
-        <w:numPr>
-          <w:ilvl w:val="0"/>
-          <w:numId w:val="36"/>
-        </w:numPr>
-        <w:spacing w:line="360" w:lineRule="auto"/>
-        <w:jc w:val="both"/>
-        <w:rPr>
-          <w:rFonts w:ascii="Times New Roman" w:hAnsi="Times New Roman" w:cs="Times New Roman"/>
-          <w:sz w:val="24"/>
-          <w:szCs w:val="24"/>
-          <w:lang w:val="en-PH"/>
-        </w:rPr>
-      </w:pPr>
-      <w:r>
-        <w:rPr>
-          <w:rFonts w:ascii="Times New Roman" w:hAnsi="Times New Roman" w:cs="Times New Roman"/>
-          <w:sz w:val="24"/>
-          <w:szCs w:val="24"/>
-          <w:lang w:val="en-PH"/>
-        </w:rPr>
-        <w:t>Performance Optimization Techniques</w:t>
-      </w:r>
-    </w:p>
-    <w:p>
-      <w:pPr>
-        <w:pStyle w:val="ListParagraph"/>
-        <w:numPr>
-          <w:ilvl w:val="0"/>
-          <w:numId w:val="36"/>
-        </w:numPr>
-        <w:spacing w:line="360" w:lineRule="auto"/>
-        <w:jc w:val="both"/>
-        <w:rPr>
-          <w:rFonts w:ascii="Times New Roman" w:hAnsi="Times New Roman" w:cs="Times New Roman"/>
-          <w:sz w:val="24"/>
-          <w:szCs w:val="24"/>
-          <w:lang w:val="en-PH"/>
-        </w:rPr>
-      </w:pPr>
-      <w:r>
-        <w:rPr>
-          <w:rFonts w:ascii="Times New Roman" w:hAnsi="Times New Roman" w:cs="Times New Roman"/>
-          <w:sz w:val="24"/>
-          <w:szCs w:val="24"/>
-          <w:lang w:val="en-PH"/>
-        </w:rPr>
         <w:t>Object-Oriented Programming (OOP)</w:t>
       </w:r>
     </w:p>
@@ -3087,108 +3044,7 @@
     </w:p>
     <w:p>
       <w:pPr>
-        <w:pStyle w:val="ListParagraph"/>
-        <w:rPr>
-          <w:rFonts w:ascii="Times New Roman" w:hAnsi="Times New Roman" w:cs="Times New Roman"/>
-          <w:sz w:val="24"/>
-          <w:szCs w:val="24"/>
-          <w:lang w:val="en-PH"/>
-        </w:rPr>
-      </w:pPr>
-    </w:p>
-    <w:p>
-      <w:pPr>
-        <w:pStyle w:val="ListParagraph"/>
-        <w:rPr>
-          <w:rFonts w:ascii="Times New Roman" w:hAnsi="Times New Roman" w:cs="Times New Roman"/>
-          <w:sz w:val="24"/>
-          <w:szCs w:val="24"/>
-          <w:lang w:val="en-PH"/>
-        </w:rPr>
-      </w:pPr>
-    </w:p>
-    <w:p>
-      <w:pPr>
-        <w:pStyle w:val="ListParagraph"/>
-        <w:rPr>
-          <w:rFonts w:ascii="Times New Roman" w:hAnsi="Times New Roman" w:cs="Times New Roman"/>
-          <w:sz w:val="24"/>
-          <w:szCs w:val="24"/>
-          <w:lang w:val="en-PH"/>
-        </w:rPr>
-      </w:pPr>
-    </w:p>
-    <w:p>
-      <w:pPr>
-        <w:pStyle w:val="ListParagraph"/>
-        <w:rPr>
-          <w:rFonts w:ascii="Times New Roman" w:hAnsi="Times New Roman" w:cs="Times New Roman"/>
-          <w:sz w:val="24"/>
-          <w:szCs w:val="24"/>
-          <w:lang w:val="en-PH"/>
-        </w:rPr>
-      </w:pPr>
-    </w:p>
-    <w:p>
-      <w:pPr>
-        <w:pStyle w:val="ListParagraph"/>
-        <w:rPr>
-          <w:rFonts w:ascii="Times New Roman" w:hAnsi="Times New Roman" w:cs="Times New Roman"/>
-          <w:sz w:val="24"/>
-          <w:szCs w:val="24"/>
-          <w:lang w:val="en-PH"/>
-        </w:rPr>
-      </w:pPr>
-    </w:p>
-    <w:p>
-      <w:pPr>
-        <w:pStyle w:val="ListParagraph"/>
-        <w:rPr>
-          <w:rFonts w:ascii="Times New Roman" w:hAnsi="Times New Roman" w:cs="Times New Roman"/>
-          <w:sz w:val="24"/>
-          <w:szCs w:val="24"/>
-          <w:lang w:val="en-PH"/>
-        </w:rPr>
-      </w:pPr>
-    </w:p>
-    <w:p>
-      <w:pPr>
-        <w:pStyle w:val="ListParagraph"/>
-        <w:rPr>
-          <w:rFonts w:ascii="Times New Roman" w:hAnsi="Times New Roman" w:cs="Times New Roman"/>
-          <w:sz w:val="24"/>
-          <w:szCs w:val="24"/>
-          <w:lang w:val="en-PH"/>
-        </w:rPr>
-      </w:pPr>
-    </w:p>
-    <w:p>
-      <w:pPr>
-        <w:pStyle w:val="ListParagraph"/>
-        <w:rPr>
-          <w:rFonts w:ascii="Times New Roman" w:hAnsi="Times New Roman" w:cs="Times New Roman"/>
-          <w:sz w:val="24"/>
-          <w:szCs w:val="24"/>
-          <w:lang w:val="en-PH"/>
-        </w:rPr>
-      </w:pPr>
-    </w:p>
-    <w:p>
-      <w:pPr>
-        <w:pStyle w:val="ListParagraph"/>
-        <w:rPr>
-          <w:rFonts w:ascii="Times New Roman" w:hAnsi="Times New Roman" w:cs="Times New Roman"/>
-          <w:sz w:val="24"/>
-          <w:szCs w:val="24"/>
-          <w:lang w:val="en-PH"/>
-        </w:rPr>
-      </w:pPr>
-    </w:p>
-    <w:p>
-      <w:pPr>
-        <w:pStyle w:val="ListParagraph"/>
-        <w:spacing w:line="360" w:lineRule="auto"/>
-        <w:ind w:left="2160"/>
+        <w:spacing w:line="360" w:lineRule="auto"/>
         <w:jc w:val="both"/>
         <w:rPr>
           <w:rFonts w:ascii="Times New Roman" w:hAnsi="Times New Roman" w:cs="Times New Roman"/>
@@ -3217,7 +3073,6 @@
           <w:szCs w:val="24"/>
           <w:lang w:val="en-PH"/>
         </w:rPr>
-        <w:lastRenderedPageBreak/>
         <w:t>Tools</w:t>
       </w:r>
     </w:p>
@@ -3425,18 +3280,6 @@
     <w:p>
       <w:pPr>
         <w:spacing w:line="360" w:lineRule="auto"/>
-        <w:jc w:val="both"/>
-        <w:rPr>
-          <w:rFonts w:ascii="Times New Roman" w:hAnsi="Times New Roman" w:cs="Times New Roman"/>
-          <w:sz w:val="24"/>
-          <w:szCs w:val="24"/>
-          <w:lang w:val="en-PH"/>
-        </w:rPr>
-      </w:pPr>
-    </w:p>
-    <w:p>
-      <w:pPr>
-        <w:spacing w:line="360" w:lineRule="auto"/>
         <w:ind w:firstLine="720"/>
         <w:jc w:val="both"/>
         <w:rPr>
@@ -3453,6 +3296,7 @@
           <w:szCs w:val="24"/>
           <w:lang w:val="en-PH"/>
         </w:rPr>
+        <w:lastRenderedPageBreak/>
         <w:t xml:space="preserve">Programming Language </w:t>
       </w:r>
     </w:p>
@@ -3507,18 +3351,6 @@
         </w:rPr>
         <w:t>Java</w:t>
       </w:r>
-    </w:p>
-    <w:p>
-      <w:pPr>
-        <w:spacing w:line="360" w:lineRule="auto"/>
-        <w:jc w:val="both"/>
-        <w:rPr>
-          <w:rFonts w:ascii="Times New Roman" w:hAnsi="Times New Roman" w:cs="Times New Roman"/>
-          <w:sz w:val="24"/>
-          <w:szCs w:val="24"/>
-          <w:lang w:val="en-PH"/>
-        </w:rPr>
-      </w:pPr>
     </w:p>
     <w:p>
       <w:pPr>
@@ -3823,45 +3655,6 @@
     </w:p>
     <w:p>
       <w:pPr>
-        <w:spacing w:line="360" w:lineRule="auto"/>
-        <w:ind w:left="1080"/>
-        <w:jc w:val="both"/>
-        <w:rPr>
-          <w:rFonts w:ascii="Times New Roman" w:hAnsi="Times New Roman" w:cs="Times New Roman"/>
-          <w:sz w:val="24"/>
-          <w:szCs w:val="24"/>
-          <w:lang w:val="en-US"/>
-        </w:rPr>
-      </w:pPr>
-    </w:p>
-    <w:p>
-      <w:pPr>
-        <w:spacing w:line="360" w:lineRule="auto"/>
-        <w:ind w:left="1080"/>
-        <w:jc w:val="both"/>
-        <w:rPr>
-          <w:rFonts w:ascii="Times New Roman" w:hAnsi="Times New Roman" w:cs="Times New Roman"/>
-          <w:sz w:val="24"/>
-          <w:szCs w:val="24"/>
-          <w:lang w:val="en-US"/>
-        </w:rPr>
-      </w:pPr>
-    </w:p>
-    <w:p>
-      <w:pPr>
-        <w:spacing w:line="360" w:lineRule="auto"/>
-        <w:ind w:left="1080"/>
-        <w:jc w:val="both"/>
-        <w:rPr>
-          <w:rFonts w:ascii="Times New Roman" w:hAnsi="Times New Roman" w:cs="Times New Roman"/>
-          <w:sz w:val="24"/>
-          <w:szCs w:val="24"/>
-          <w:lang w:val="en-US"/>
-        </w:rPr>
-      </w:pPr>
-    </w:p>
-    <w:p>
-      <w:pPr>
         <w:numPr>
           <w:ilvl w:val="0"/>
           <w:numId w:val="66"/>
@@ -3886,7 +3679,6 @@
           <w:szCs w:val="24"/>
           <w:lang w:val="en-US"/>
         </w:rPr>
-        <w:lastRenderedPageBreak/>
         <w:t>WAD File Integration</w:t>
       </w:r>
     </w:p>
@@ -4283,6 +4075,36 @@
     </w:p>
     <w:p>
       <w:pPr>
+        <w:spacing w:line="360" w:lineRule="auto"/>
+        <w:ind w:left="1080"/>
+        <w:jc w:val="both"/>
+        <w:rPr>
+          <w:rFonts w:ascii="Times New Roman" w:hAnsi="Times New Roman" w:cs="Times New Roman"/>
+          <w:b/>
+          <w:bCs/>
+          <w:sz w:val="24"/>
+          <w:szCs w:val="24"/>
+          <w:lang w:val="en-US"/>
+        </w:rPr>
+      </w:pPr>
+    </w:p>
+    <w:p>
+      <w:pPr>
+        <w:spacing w:line="360" w:lineRule="auto"/>
+        <w:ind w:left="1080"/>
+        <w:jc w:val="both"/>
+        <w:rPr>
+          <w:rFonts w:ascii="Times New Roman" w:hAnsi="Times New Roman" w:cs="Times New Roman"/>
+          <w:b/>
+          <w:bCs/>
+          <w:sz w:val="24"/>
+          <w:szCs w:val="24"/>
+          <w:lang w:val="en-US"/>
+        </w:rPr>
+      </w:pPr>
+    </w:p>
+    <w:p>
+      <w:pPr>
         <w:numPr>
           <w:ilvl w:val="0"/>
           <w:numId w:val="76"/>
@@ -4307,6 +4129,7 @@
           <w:szCs w:val="24"/>
           <w:lang w:val="en-US"/>
         </w:rPr>
+        <w:lastRenderedPageBreak/>
         <w:t>Player Movement and Controls</w:t>
       </w:r>
     </w:p>
@@ -4797,7 +4620,27 @@
           <w:szCs w:val="24"/>
           <w:lang w:val="en-US"/>
         </w:rPr>
-        <w:t>similar to `main.py` but where GameLauncher pass its arguments</w:t>
+        <w:t xml:space="preserve">similar to `main.py` but where GameLauncher </w:t>
+      </w:r>
+      <w:proofErr w:type="gramStart"/>
+      <w:r>
+        <w:rPr>
+          <w:rFonts w:ascii="Times New Roman" w:hAnsi="Times New Roman" w:cs="Times New Roman"/>
+          <w:sz w:val="24"/>
+          <w:szCs w:val="24"/>
+          <w:lang w:val="en-US"/>
+        </w:rPr>
+        <w:t>pass</w:t>
+      </w:r>
+      <w:proofErr w:type="gramEnd"/>
+      <w:r>
+        <w:rPr>
+          <w:rFonts w:ascii="Times New Roman" w:hAnsi="Times New Roman" w:cs="Times New Roman"/>
+          <w:sz w:val="24"/>
+          <w:szCs w:val="24"/>
+          <w:lang w:val="en-US"/>
+        </w:rPr>
+        <w:t xml:space="preserve"> its arguments</w:t>
       </w:r>
     </w:p>
     <w:p>
@@ -4961,7 +4804,6 @@
           <w:szCs w:val="24"/>
           <w:lang w:val="en-PH"/>
         </w:rPr>
-        <w:lastRenderedPageBreak/>
         <w:t>Customizable Player Speed and Rotation Sensitivity</w:t>
       </w:r>
     </w:p>
@@ -5122,6 +4964,34 @@
         </w:rPr>
         <w:t>These runtime parameters enhance user experience by allowing flexible testing, debugging, and personalized control responsiveness.</w:t>
       </w:r>
+    </w:p>
+    <w:p>
+      <w:pPr>
+        <w:spacing w:line="360" w:lineRule="auto"/>
+        <w:jc w:val="both"/>
+        <w:rPr>
+          <w:rFonts w:ascii="Times New Roman" w:hAnsi="Times New Roman" w:cs="Times New Roman"/>
+          <w:b/>
+          <w:bCs/>
+          <w:sz w:val="24"/>
+          <w:szCs w:val="24"/>
+          <w:lang w:val="en-US"/>
+        </w:rPr>
+      </w:pPr>
+    </w:p>
+    <w:p>
+      <w:pPr>
+        <w:spacing w:line="360" w:lineRule="auto"/>
+        <w:jc w:val="both"/>
+        <w:rPr>
+          <w:rFonts w:ascii="Times New Roman" w:hAnsi="Times New Roman" w:cs="Times New Roman"/>
+          <w:b/>
+          <w:bCs/>
+          <w:sz w:val="24"/>
+          <w:szCs w:val="24"/>
+          <w:lang w:val="en-US"/>
+        </w:rPr>
+      </w:pPr>
     </w:p>
     <w:p>
       <w:pPr>
@@ -5164,6 +5034,7 @@
           <w:szCs w:val="24"/>
           <w:lang w:val="en-PH"/>
         </w:rPr>
+        <w:lastRenderedPageBreak/>
         <w:t>Controls</w:t>
       </w:r>
     </w:p>
@@ -5691,55 +5562,6 @@
     <w:p>
       <w:pPr>
         <w:spacing w:line="360" w:lineRule="auto"/>
-        <w:ind w:left="1080"/>
-        <w:rPr>
-          <w:rFonts w:ascii="Times New Roman" w:hAnsi="Times New Roman" w:cs="Times New Roman"/>
-          <w:sz w:val="24"/>
-          <w:szCs w:val="24"/>
-          <w:lang w:val="en-US"/>
-        </w:rPr>
-      </w:pPr>
-    </w:p>
-    <w:p>
-      <w:pPr>
-        <w:spacing w:line="360" w:lineRule="auto"/>
-        <w:ind w:left="1080"/>
-        <w:rPr>
-          <w:rFonts w:ascii="Times New Roman" w:hAnsi="Times New Roman" w:cs="Times New Roman"/>
-          <w:sz w:val="24"/>
-          <w:szCs w:val="24"/>
-          <w:lang w:val="en-US"/>
-        </w:rPr>
-      </w:pPr>
-    </w:p>
-    <w:p>
-      <w:pPr>
-        <w:spacing w:line="360" w:lineRule="auto"/>
-        <w:ind w:left="1080"/>
-        <w:rPr>
-          <w:rFonts w:ascii="Times New Roman" w:hAnsi="Times New Roman" w:cs="Times New Roman"/>
-          <w:sz w:val="24"/>
-          <w:szCs w:val="24"/>
-          <w:lang w:val="en-US"/>
-        </w:rPr>
-      </w:pPr>
-    </w:p>
-    <w:p>
-      <w:pPr>
-        <w:spacing w:line="360" w:lineRule="auto"/>
-        <w:ind w:left="1080"/>
-        <w:rPr>
-          <w:rFonts w:ascii="Times New Roman" w:hAnsi="Times New Roman" w:cs="Times New Roman"/>
-          <w:sz w:val="24"/>
-          <w:szCs w:val="24"/>
-          <w:lang w:val="en-US"/>
-        </w:rPr>
-      </w:pPr>
-    </w:p>
-    <w:p>
-      <w:pPr>
-        <w:spacing w:line="360" w:lineRule="auto"/>
-        <w:ind w:left="1080"/>
         <w:rPr>
           <w:rFonts w:ascii="Times New Roman" w:hAnsi="Times New Roman" w:cs="Times New Roman"/>
           <w:sz w:val="24"/>
@@ -5770,7 +5592,6 @@
           <w:szCs w:val="24"/>
           <w:lang w:val="en-PH"/>
         </w:rPr>
-        <w:lastRenderedPageBreak/>
         <w:t>Conclusion</w:t>
       </w:r>
     </w:p>
@@ -5883,13 +5704,27 @@
           <w:lang w:val="en-PH"/>
         </w:rPr>
       </w:pPr>
-      <w:r>
-        <w:rPr>
-          <w:rFonts w:ascii="Times New Roman" w:hAnsi="Times New Roman" w:cs="Times New Roman"/>
-          <w:sz w:val="24"/>
-          <w:szCs w:val="24"/>
-          <w:lang w:val="en-PH"/>
-        </w:rPr>
+    </w:p>
+    <w:p>
+      <w:pPr>
+        <w:spacing w:line="360" w:lineRule="auto"/>
+        <w:ind w:firstLine="720"/>
+        <w:jc w:val="both"/>
+        <w:rPr>
+          <w:rFonts w:ascii="Times New Roman" w:hAnsi="Times New Roman" w:cs="Times New Roman"/>
+          <w:sz w:val="24"/>
+          <w:szCs w:val="24"/>
+          <w:lang w:val="en-PH"/>
+        </w:rPr>
+      </w:pPr>
+      <w:r>
+        <w:rPr>
+          <w:rFonts w:ascii="Times New Roman" w:hAnsi="Times New Roman" w:cs="Times New Roman"/>
+          <w:sz w:val="24"/>
+          <w:szCs w:val="24"/>
+          <w:lang w:val="en-PH"/>
+        </w:rPr>
+        <w:lastRenderedPageBreak/>
         <w:t>Beyond the technical implementation, this project has been an invaluable learning experience. It deepened my understanding of OOP, data encapsulation, abstraction, graphics programming, binary file handling, and real-time rendering techniques. The process of translating low-level game architecture into high-level Python code provided hands-on insight into how classic game engines operate under the hood.</w:t>
       </w:r>
     </w:p>

--- a/docs/Tecson, Marco Antonio B._PC8-FinalTerminalAssessment.docx
+++ b/docs/Tecson, Marco Antonio B._PC8-FinalTerminalAssessment.docx
@@ -1089,7 +1089,43 @@
           <w:szCs w:val="24"/>
           <w:lang w:val="en-PH"/>
         </w:rPr>
-        <w:t>This project is a simulation that recreates the rendering engine of the classic first-person shooter game, Doom. It focuses on implementing the revolutionary raycasting technique that provided the illusion of a 3D environment from 2D map data in the original game. By parsing the original DOOM1.WAD file, the simulation accesses and utilizes authentic game assets like maps, textures, and sprites. The goal is to build a functional engine capable of displaying Doom levels and allowing basic player navigation within them. This endeavor serves as an educational exercise in graphics programming, binary file handling, and game development principles using object-oriented programming.</w:t>
+        <w:t xml:space="preserve">This project is a simulation that recreates the rendering engine of the classic first-person shooter game, Doom. It focuses on implementing the revolutionary </w:t>
+      </w:r>
+      <w:r>
+        <w:rPr>
+          <w:rFonts w:ascii="Times New Roman" w:hAnsi="Times New Roman" w:cs="Times New Roman"/>
+          <w:sz w:val="24"/>
+          <w:szCs w:val="24"/>
+          <w:lang w:val="en-PH"/>
+        </w:rPr>
+        <w:t>rendering</w:t>
+      </w:r>
+      <w:r>
+        <w:rPr>
+          <w:rFonts w:ascii="Times New Roman" w:hAnsi="Times New Roman" w:cs="Times New Roman"/>
+          <w:sz w:val="24"/>
+          <w:szCs w:val="24"/>
+          <w:lang w:val="en-PH"/>
+        </w:rPr>
+        <w:t xml:space="preserve"> technique</w:t>
+      </w:r>
+      <w:r>
+        <w:rPr>
+          <w:rFonts w:ascii="Times New Roman" w:hAnsi="Times New Roman" w:cs="Times New Roman"/>
+          <w:sz w:val="24"/>
+          <w:szCs w:val="24"/>
+          <w:lang w:val="en-PH"/>
+        </w:rPr>
+        <w:t>s</w:t>
+      </w:r>
+      <w:r>
+        <w:rPr>
+          <w:rFonts w:ascii="Times New Roman" w:hAnsi="Times New Roman" w:cs="Times New Roman"/>
+          <w:sz w:val="24"/>
+          <w:szCs w:val="24"/>
+          <w:lang w:val="en-PH"/>
+        </w:rPr>
+        <w:t xml:space="preserve"> that provided the illusion of a 3D environment from 2D map data in the original game. By parsing the original DOOM1.WAD file, the simulation accesses and utilizes authentic game assets like maps, textures, and sprites. The goal is to build a functional engine capable of displaying Doom levels and allowing basic player navigation within them. This endeavor serves as an educational exercise in graphics programming, binary file handling, and game development principles using object-oriented programming.</w:t>
       </w:r>
     </w:p>
     <w:p>
@@ -1144,7 +1180,7 @@
           <w:szCs w:val="24"/>
           <w:lang w:val="en-PH"/>
         </w:rPr>
-        <w:t>WAD file reader and data handler to extract vital map geometry, texture information, and other assets directly from the original game file. The core functionality lies in the raycasting and BSP rendering pipeline,</w:t>
+        <w:t>WAD file reader and data handler to extract vital map geometry, texture information, and other assets directly from the original game file. The core functionality lies in the BSP rendering pipeline,</w:t>
       </w:r>
       <w:r>
         <w:rPr>
@@ -1511,7 +1547,25 @@
           <w:szCs w:val="24"/>
           <w:lang w:val="en-PH"/>
         </w:rPr>
-        <w:t>To implement a raycasting system that creates a 3D illusion from 2D map data.</w:t>
+        <w:t xml:space="preserve">To implement a </w:t>
+      </w:r>
+      <w:r>
+        <w:rPr>
+          <w:rFonts w:ascii="Times New Roman" w:hAnsi="Times New Roman" w:cs="Times New Roman"/>
+          <w:sz w:val="24"/>
+          <w:szCs w:val="24"/>
+          <w:lang w:val="en-PH"/>
+        </w:rPr>
+        <w:t>rendering</w:t>
+      </w:r>
+      <w:r>
+        <w:rPr>
+          <w:rFonts w:ascii="Times New Roman" w:hAnsi="Times New Roman" w:cs="Times New Roman"/>
+          <w:sz w:val="24"/>
+          <w:szCs w:val="24"/>
+          <w:lang w:val="en-PH"/>
+        </w:rPr>
+        <w:t xml:space="preserve"> system that creates a 3D illusion from 2D map data.</w:t>
       </w:r>
     </w:p>
     <w:p>
@@ -2137,7 +2191,25 @@
           <w:szCs w:val="24"/>
           <w:lang w:val="en-PH"/>
         </w:rPr>
-        <w:t>Implement raycasting with BSP for pseudo-3D rendering.</w:t>
+        <w:t xml:space="preserve">Implement </w:t>
+      </w:r>
+      <w:r>
+        <w:rPr>
+          <w:rFonts w:ascii="Times New Roman" w:hAnsi="Times New Roman" w:cs="Times New Roman"/>
+          <w:sz w:val="24"/>
+          <w:szCs w:val="24"/>
+          <w:lang w:val="en-PH"/>
+        </w:rPr>
+        <w:t>rendering</w:t>
+      </w:r>
+      <w:r>
+        <w:rPr>
+          <w:rFonts w:ascii="Times New Roman" w:hAnsi="Times New Roman" w:cs="Times New Roman"/>
+          <w:sz w:val="24"/>
+          <w:szCs w:val="24"/>
+          <w:lang w:val="en-PH"/>
+        </w:rPr>
+        <w:t xml:space="preserve"> with BSP for pseudo-3D rendering.</w:t>
       </w:r>
     </w:p>
     <w:p>
@@ -2868,7 +2940,7 @@
           <w:szCs w:val="24"/>
           <w:lang w:val="en-PH"/>
         </w:rPr>
-        <w:t>Raycasting</w:t>
+        <w:t>Rendering</w:t>
       </w:r>
     </w:p>
     <w:p>
@@ -3408,7 +3480,43 @@
           <w:szCs w:val="24"/>
           <w:lang w:val="en-US"/>
         </w:rPr>
-        <w:t xml:space="preserve">The project culminates in a functional Doom-inspired raycasting engine implemented in </w:t>
+        <w:t>The project culminates in a functional Doom</w:t>
+      </w:r>
+      <w:r>
+        <w:rPr>
+          <w:rFonts w:ascii="Times New Roman" w:hAnsi="Times New Roman" w:cs="Times New Roman"/>
+          <w:sz w:val="24"/>
+          <w:szCs w:val="24"/>
+          <w:lang w:val="en-US"/>
+        </w:rPr>
+        <w:t xml:space="preserve"> </w:t>
+      </w:r>
+      <w:r>
+        <w:rPr>
+          <w:rFonts w:ascii="Times New Roman" w:hAnsi="Times New Roman" w:cs="Times New Roman"/>
+          <w:sz w:val="24"/>
+          <w:szCs w:val="24"/>
+          <w:lang w:val="en-US"/>
+        </w:rPr>
+        <w:t xml:space="preserve">engine </w:t>
+      </w:r>
+      <w:r>
+        <w:rPr>
+          <w:rFonts w:ascii="Times New Roman" w:hAnsi="Times New Roman" w:cs="Times New Roman"/>
+          <w:sz w:val="24"/>
+          <w:szCs w:val="24"/>
+          <w:lang w:val="en-US"/>
+        </w:rPr>
+        <w:t>re</w:t>
+      </w:r>
+      <w:r>
+        <w:rPr>
+          <w:rFonts w:ascii="Times New Roman" w:hAnsi="Times New Roman" w:cs="Times New Roman"/>
+          <w:sz w:val="24"/>
+          <w:szCs w:val="24"/>
+          <w:lang w:val="en-US"/>
+        </w:rPr>
+        <w:t xml:space="preserve">implemented in </w:t>
       </w:r>
       <w:r>
         <w:rPr>
@@ -3930,7 +4038,7 @@
           <w:szCs w:val="24"/>
           <w:lang w:val="en-US"/>
         </w:rPr>
-        <w:t>: Implements raycasting and rendering</w:t>
+        <w:t>: Implements rendering</w:t>
       </w:r>
     </w:p>
     <w:p>
@@ -5676,7 +5784,7 @@
           <w:szCs w:val="24"/>
           <w:lang w:val="en-PH"/>
         </w:rPr>
-        <w:t>Through this project, we addressed the challenge of simulating 2.5D rendering using raycasting and Binary Space Partitioning (BSP), while reading and utilizing authentic assets from the original DOOM1.WAD file. The engine successfully displays Doom-like levels and allows interactive navigation, effectively capturing the visual essence and logic of the original game in a more accessible format.</w:t>
+        <w:t>Through this project, we addressed the challenge of simulating 2.5D rendering using Binary Space Partitioning (BSP), while reading and utilizing authentic assets from the original DOOM1.WAD file. The engine successfully displays Doom-like levels and allows interactive navigation, effectively capturing the visual essence and logic of the original game in a more accessible format.</w:t>
       </w:r>
     </w:p>
     <w:p>

--- a/docs/Tecson, Marco Antonio B._PC8-FinalTerminalAssessment.docx
+++ b/docs/Tecson, Marco Antonio B._PC8-FinalTerminalAssessment.docx
@@ -3116,6 +3116,184 @@
     </w:p>
     <w:p>
       <w:pPr>
+        <w:pStyle w:val="ListParagraph"/>
+        <w:rPr>
+          <w:rFonts w:ascii="Times New Roman" w:hAnsi="Times New Roman" w:cs="Times New Roman"/>
+          <w:sz w:val="24"/>
+          <w:szCs w:val="24"/>
+          <w:lang w:val="en-PH"/>
+        </w:rPr>
+      </w:pPr>
+    </w:p>
+    <w:p>
+      <w:pPr>
+        <w:pStyle w:val="ListParagraph"/>
+        <w:numPr>
+          <w:ilvl w:val="1"/>
+          <w:numId w:val="36"/>
+        </w:numPr>
+        <w:spacing w:line="360" w:lineRule="auto"/>
+        <w:jc w:val="both"/>
+        <w:rPr>
+          <w:rFonts w:ascii="Times New Roman" w:hAnsi="Times New Roman" w:cs="Times New Roman"/>
+          <w:sz w:val="24"/>
+          <w:szCs w:val="24"/>
+          <w:lang w:val="en-PH"/>
+        </w:rPr>
+      </w:pPr>
+      <w:r>
+        <w:rPr>
+          <w:rFonts w:ascii="Times New Roman" w:hAnsi="Times New Roman" w:cs="Times New Roman"/>
+          <w:sz w:val="24"/>
+          <w:szCs w:val="24"/>
+          <w:lang w:val="en-PH"/>
+        </w:rPr>
+        <w:t>Recursion</w:t>
+      </w:r>
+      <w:r>
+        <w:rPr>
+          <w:rFonts w:ascii="Times New Roman" w:hAnsi="Times New Roman" w:cs="Times New Roman"/>
+          <w:sz w:val="24"/>
+          <w:szCs w:val="24"/>
+          <w:lang w:val="en-PH"/>
+        </w:rPr>
+        <w:t xml:space="preserve"> (not oop but discussed): </w:t>
+      </w:r>
+      <w:r>
+        <w:rPr>
+          <w:rFonts w:ascii="Times New Roman" w:hAnsi="Times New Roman" w:cs="Times New Roman"/>
+          <w:sz w:val="24"/>
+          <w:szCs w:val="24"/>
+          <w:lang w:val="en-PH"/>
+        </w:rPr>
+        <w:t>The recursion is used to:</w:t>
+      </w:r>
+      <w:r>
+        <w:rPr>
+          <w:rFonts w:ascii="Times New Roman" w:hAnsi="Times New Roman" w:cs="Times New Roman"/>
+          <w:sz w:val="24"/>
+          <w:szCs w:val="24"/>
+          <w:lang w:val="en-PH"/>
+        </w:rPr>
+        <w:t xml:space="preserve"> </w:t>
+      </w:r>
+      <w:r>
+        <w:rPr>
+          <w:rFonts w:ascii="Times New Roman" w:hAnsi="Times New Roman" w:cs="Times New Roman"/>
+          <w:sz w:val="24"/>
+          <w:szCs w:val="24"/>
+          <w:lang w:val="en-PH"/>
+        </w:rPr>
+        <w:t>Traverse the BSP tree structure</w:t>
+      </w:r>
+      <w:r>
+        <w:rPr>
+          <w:rFonts w:ascii="Times New Roman" w:hAnsi="Times New Roman" w:cs="Times New Roman"/>
+          <w:sz w:val="24"/>
+          <w:szCs w:val="24"/>
+          <w:lang w:val="en-PH"/>
+        </w:rPr>
+        <w:t>, d</w:t>
+      </w:r>
+      <w:r>
+        <w:rPr>
+          <w:rFonts w:ascii="Times New Roman" w:hAnsi="Times New Roman" w:cs="Times New Roman"/>
+          <w:sz w:val="24"/>
+          <w:szCs w:val="24"/>
+          <w:lang w:val="en-PH"/>
+        </w:rPr>
+        <w:t>etermine which parts of the level are visible to the player</w:t>
+      </w:r>
+      <w:r>
+        <w:rPr>
+          <w:rFonts w:ascii="Times New Roman" w:hAnsi="Times New Roman" w:cs="Times New Roman"/>
+          <w:sz w:val="24"/>
+          <w:szCs w:val="24"/>
+          <w:lang w:val="en-PH"/>
+        </w:rPr>
+        <w:t>, r</w:t>
+      </w:r>
+      <w:r>
+        <w:rPr>
+          <w:rFonts w:ascii="Times New Roman" w:hAnsi="Times New Roman" w:cs="Times New Roman"/>
+          <w:sz w:val="24"/>
+          <w:szCs w:val="24"/>
+          <w:lang w:val="en-PH"/>
+        </w:rPr>
+        <w:t>ender the visible sectors in the correct order (from back to front)</w:t>
+      </w:r>
+      <w:r>
+        <w:rPr>
+          <w:rFonts w:ascii="Times New Roman" w:hAnsi="Times New Roman" w:cs="Times New Roman"/>
+          <w:sz w:val="24"/>
+          <w:szCs w:val="24"/>
+          <w:lang w:val="en-PH"/>
+        </w:rPr>
+        <w:t xml:space="preserve">. </w:t>
+      </w:r>
+    </w:p>
+    <w:p>
+      <w:pPr>
+        <w:spacing w:line="360" w:lineRule="auto"/>
+        <w:jc w:val="both"/>
+        <w:rPr>
+          <w:rFonts w:ascii="Times New Roman" w:hAnsi="Times New Roman" w:cs="Times New Roman"/>
+          <w:sz w:val="24"/>
+          <w:szCs w:val="24"/>
+          <w:lang w:val="en-PH"/>
+        </w:rPr>
+      </w:pPr>
+    </w:p>
+    <w:p>
+      <w:pPr>
+        <w:spacing w:line="360" w:lineRule="auto"/>
+        <w:jc w:val="both"/>
+        <w:rPr>
+          <w:rFonts w:ascii="Times New Roman" w:hAnsi="Times New Roman" w:cs="Times New Roman"/>
+          <w:sz w:val="24"/>
+          <w:szCs w:val="24"/>
+          <w:lang w:val="en-PH"/>
+        </w:rPr>
+      </w:pPr>
+    </w:p>
+    <w:p>
+      <w:pPr>
+        <w:spacing w:line="360" w:lineRule="auto"/>
+        <w:jc w:val="both"/>
+        <w:rPr>
+          <w:rFonts w:ascii="Times New Roman" w:hAnsi="Times New Roman" w:cs="Times New Roman"/>
+          <w:sz w:val="24"/>
+          <w:szCs w:val="24"/>
+          <w:lang w:val="en-PH"/>
+        </w:rPr>
+      </w:pPr>
+    </w:p>
+    <w:p>
+      <w:pPr>
+        <w:spacing w:line="360" w:lineRule="auto"/>
+        <w:jc w:val="both"/>
+        <w:rPr>
+          <w:rFonts w:ascii="Times New Roman" w:hAnsi="Times New Roman" w:cs="Times New Roman"/>
+          <w:sz w:val="24"/>
+          <w:szCs w:val="24"/>
+          <w:lang w:val="en-PH"/>
+        </w:rPr>
+      </w:pPr>
+    </w:p>
+    <w:p>
+      <w:pPr>
+        <w:spacing w:line="360" w:lineRule="auto"/>
+        <w:jc w:val="both"/>
+        <w:rPr>
+          <w:rFonts w:ascii="Times New Roman" w:hAnsi="Times New Roman" w:cs="Times New Roman"/>
+          <w:sz w:val="24"/>
+          <w:szCs w:val="24"/>
+          <w:lang w:val="en-PH"/>
+        </w:rPr>
+      </w:pPr>
+    </w:p>
+    <w:p>
+      <w:pPr>
         <w:spacing w:line="360" w:lineRule="auto"/>
         <w:jc w:val="both"/>
         <w:rPr>
@@ -3145,6 +3323,7 @@
           <w:szCs w:val="24"/>
           <w:lang w:val="en-PH"/>
         </w:rPr>
+        <w:lastRenderedPageBreak/>
         <w:t>Tools</w:t>
       </w:r>
     </w:p>
@@ -3368,7 +3547,6 @@
           <w:szCs w:val="24"/>
           <w:lang w:val="en-PH"/>
         </w:rPr>
-        <w:lastRenderedPageBreak/>
         <w:t xml:space="preserve">Programming Language </w:t>
       </w:r>
     </w:p>
@@ -4237,7 +4415,6 @@
           <w:szCs w:val="24"/>
           <w:lang w:val="en-US"/>
         </w:rPr>
-        <w:lastRenderedPageBreak/>
         <w:t>Player Movement and Controls</w:t>
       </w:r>
     </w:p>
@@ -4884,6 +5061,21 @@
         </w:rPr>
         <w:t>n</w:t>
       </w:r>
+    </w:p>
+    <w:p>
+      <w:pPr>
+        <w:spacing w:line="360" w:lineRule="auto"/>
+        <w:ind w:left="1080"/>
+        <w:jc w:val="both"/>
+        <w:rPr>
+          <w:rFonts w:ascii="Times New Roman" w:hAnsi="Times New Roman" w:cs="Times New Roman"/>
+          <w:b/>
+          <w:bCs/>
+          <w:sz w:val="24"/>
+          <w:szCs w:val="24"/>
+          <w:lang w:val="en-US"/>
+        </w:rPr>
+      </w:pPr>
     </w:p>
     <w:p>
       <w:pPr>
@@ -4942,6 +5134,7 @@
           <w:szCs w:val="24"/>
           <w:lang w:val="en-US"/>
         </w:rPr>
+        <w:lastRenderedPageBreak/>
         <w:t>The engine now prompts the user to input player movement speed and rotation sensitivity before the simulation starts.</w:t>
       </w:r>
     </w:p>
@@ -5072,20 +5265,6 @@
         </w:rPr>
         <w:t>These runtime parameters enhance user experience by allowing flexible testing, debugging, and personalized control responsiveness.</w:t>
       </w:r>
-    </w:p>
-    <w:p>
-      <w:pPr>
-        <w:spacing w:line="360" w:lineRule="auto"/>
-        <w:jc w:val="both"/>
-        <w:rPr>
-          <w:rFonts w:ascii="Times New Roman" w:hAnsi="Times New Roman" w:cs="Times New Roman"/>
-          <w:b/>
-          <w:bCs/>
-          <w:sz w:val="24"/>
-          <w:szCs w:val="24"/>
-          <w:lang w:val="en-US"/>
-        </w:rPr>
-      </w:pPr>
     </w:p>
     <w:p>
       <w:pPr>
@@ -5142,7 +5321,6 @@
           <w:szCs w:val="24"/>
           <w:lang w:val="en-PH"/>
         </w:rPr>
-        <w:lastRenderedPageBreak/>
         <w:t>Controls</w:t>
       </w:r>
     </w:p>
@@ -5740,7 +5918,17 @@
           <w:szCs w:val="24"/>
           <w:lang w:val="en-PH"/>
         </w:rPr>
-        <w:t>. The original Doom engine, while groundbreaking, was built using low-level C code that can be difficult to understand and modify. By contrast, this simulation takes a high-level, modular approach to break down complex graphics programming concepts into manageable, reusable components</w:t>
+        <w:t xml:space="preserve">. The original Doom engine, while groundbreaking, was built using low-level C code that can be difficult to understand and modify. By </w:t>
+      </w:r>
+      <w:r>
+        <w:rPr>
+          <w:rFonts w:ascii="Times New Roman" w:hAnsi="Times New Roman" w:cs="Times New Roman"/>
+          <w:sz w:val="24"/>
+          <w:szCs w:val="24"/>
+          <w:lang w:val="en-PH"/>
+        </w:rPr>
+        <w:lastRenderedPageBreak/>
+        <w:t>contrast, this simulation takes a high-level, modular approach to break down complex graphics programming concepts into manageable, reusable components</w:t>
       </w:r>
       <w:r>
         <w:rPr>
@@ -5832,8 +6020,25 @@
           <w:szCs w:val="24"/>
           <w:lang w:val="en-PH"/>
         </w:rPr>
-        <w:lastRenderedPageBreak/>
-        <w:t>Beyond the technical implementation, this project has been an invaluable learning experience. It deepened my understanding of OOP, data encapsulation, abstraction, graphics programming, binary file handling, and real-time rendering techniques. The process of translating low-level game architecture into high-level Python code provided hands-on insight into how classic game engines operate under the hood.</w:t>
+        <w:t>Beyond the technical implementation, this project has been an invaluable learning experience. It deepened my understanding of OOP, data encapsulation, abstraction,</w:t>
+      </w:r>
+      <w:r>
+        <w:rPr>
+          <w:rFonts w:ascii="Times New Roman" w:hAnsi="Times New Roman" w:cs="Times New Roman"/>
+          <w:sz w:val="24"/>
+          <w:szCs w:val="24"/>
+          <w:lang w:val="en-PH"/>
+        </w:rPr>
+        <w:t xml:space="preserve"> recursion,</w:t>
+      </w:r>
+      <w:r>
+        <w:rPr>
+          <w:rFonts w:ascii="Times New Roman" w:hAnsi="Times New Roman" w:cs="Times New Roman"/>
+          <w:sz w:val="24"/>
+          <w:szCs w:val="24"/>
+          <w:lang w:val="en-PH"/>
+        </w:rPr>
+        <w:t xml:space="preserve"> graphics programming, binary file handling, and real-time rendering techniques. The process of translating low-level game architecture into high-level Python code provided hands-on insight into how classic game engines operate under the hood.</w:t>
       </w:r>
     </w:p>
     <w:p>
